--- a/Descripcion del juego.docx
+++ b/Descripcion del juego.docx
@@ -36,33 +36,34 @@
           <w:sz w:val="28"/>
           <w:lang w:val="es-MX"/>
         </w:rPr>
-        <w:t xml:space="preserve">Nombre del juego: </w:t>
-      </w:r>
-      <w:r>
-        <w:rPr>
-          <w:rFonts w:ascii="Century" w:hAnsi="Century"/>
-          <w:sz w:val="28"/>
-          <w:lang w:val="es-MX"/>
-        </w:rPr>
-        <w:t>Apocalipsis Udea</w:t>
-      </w:r>
-    </w:p>
-    <w:p>
-      <w:pPr>
+        <w:t>Nombre del juego:</w:t>
+      </w:r>
+      <w:r>
         <w:rPr>
           <w:rFonts w:ascii="Century" w:hAnsi="Century"/>
           <w:b/>
           <w:sz w:val="28"/>
           <w:lang w:val="es-MX"/>
         </w:rPr>
-      </w:pPr>
-      <w:r>
+        <w:t xml:space="preserve"> Contra el trafico</w:t>
+      </w:r>
+    </w:p>
+    <w:p>
+      <w:pPr>
         <w:rPr>
           <w:rFonts w:ascii="Century" w:hAnsi="Century"/>
           <w:b/>
           <w:sz w:val="28"/>
           <w:lang w:val="es-MX"/>
         </w:rPr>
+      </w:pPr>
+      <w:r>
+        <w:rPr>
+          <w:rFonts w:ascii="Century" w:hAnsi="Century"/>
+          <w:b/>
+          <w:sz w:val="28"/>
+          <w:lang w:val="es-MX"/>
+        </w:rPr>
         <w:t xml:space="preserve">Concepto: </w:t>
       </w:r>
     </w:p>
@@ -81,60 +82,140 @@
           <w:sz w:val="28"/>
           <w:lang w:val="es-MX"/>
         </w:rPr>
-        <w:t>El juego tendrá como lugar el campus de la Udea, el juego consiste en que repentinamente una plaga zombie se esparció por todo el mundo, no siendo la Udea la excepción, pero en la udea hubo un único sobreviviente al virus y este intentara acabar con todos los zombies en la udea y salir con vida.</w:t>
-      </w:r>
-    </w:p>
-    <w:p>
-      <w:pPr>
-        <w:jc w:val="both"/>
-        <w:rPr>
-          <w:rFonts w:ascii="Century" w:hAnsi="Century"/>
-          <w:sz w:val="28"/>
-          <w:lang w:val="es-MX"/>
-        </w:rPr>
-      </w:pPr>
-      <w:r>
-        <w:rPr>
-          <w:rFonts w:ascii="Century" w:hAnsi="Century"/>
-          <w:sz w:val="28"/>
-          <w:lang w:val="es-MX"/>
-        </w:rPr>
-        <w:t xml:space="preserve">El juego dará inicio en </w:t>
-      </w:r>
-      <w:r>
-        <w:rPr>
-          <w:rFonts w:ascii="Century" w:hAnsi="Century"/>
-          <w:sz w:val="28"/>
-          <w:lang w:val="es-MX"/>
-        </w:rPr>
-        <w:t>el estadio de la udea, el sobreviviente portara una pistola para así defenderse en una primera instancia de los zombies, el juego consistirá en oleadas, cada vez que el jugador acabe con una oleada en un sitio del campus, avanzara a otro sitio del campus para enfrentarse con otra oleada. Además, a medida que se vaya avanzando el jugador se ira enfrentando a enemigos Boss, es decir enemigos que aumentan la dificultad y son más difíciles de eliminar. También el jugador a medida que vaya avanzando se le darán armas al personaje que hacen más daño.</w:t>
-      </w:r>
-    </w:p>
-    <w:p>
-      <w:pPr>
-        <w:jc w:val="both"/>
-        <w:rPr>
-          <w:rFonts w:ascii="Century" w:hAnsi="Century"/>
-          <w:sz w:val="28"/>
-          <w:lang w:val="es-MX"/>
-        </w:rPr>
-      </w:pPr>
-      <w:r>
-        <w:rPr>
-          <w:rFonts w:ascii="Century" w:hAnsi="Century"/>
-          <w:sz w:val="28"/>
-          <w:lang w:val="es-MX"/>
-        </w:rPr>
-        <w:t xml:space="preserve">La dificultad del juego es que el personaje tiene únicamente una vida y si pierde tendrá que iniciar desde el principio. El juego finalizara cuando el personaje avance hasta su última oleada que será en Barrientos, y es donde se enfrentara con el ultimo Boss, cuando este sea eliminado, el personaje saldrá por la portería de Barrientos y este será </w:t>
-      </w:r>
-      <w:r>
-        <w:rPr>
-          <w:rFonts w:ascii="Century" w:hAnsi="Century"/>
-          <w:sz w:val="28"/>
-          <w:lang w:val="es-MX"/>
-        </w:rPr>
-        <w:t xml:space="preserve">el final. </w:t>
-      </w:r>
+        <w:t>El juego tiene como concepto un carro el cual va en contravía, la vía es de tres carriles y por esta vía van a estar viniendo carros repetitivamente, el usuario va a manejar el carro que viene en contravía y va a tener que esquivar los carros que vienen por la vía, en el momento en que el usuario colisione con los carros que vienen por la vía</w:t>
+      </w:r>
+      <w:r>
+        <w:rPr>
+          <w:rFonts w:ascii="Century" w:hAnsi="Century"/>
+          <w:sz w:val="28"/>
+          <w:lang w:val="es-MX"/>
+        </w:rPr>
+        <w:t xml:space="preserve"> pierde el juego.</w:t>
+      </w:r>
+    </w:p>
+    <w:p>
+      <w:pPr>
+        <w:jc w:val="both"/>
+        <w:rPr>
+          <w:rFonts w:ascii="Century" w:hAnsi="Century"/>
+          <w:sz w:val="28"/>
+          <w:lang w:val="es-MX"/>
+        </w:rPr>
+      </w:pPr>
+      <w:r>
+        <w:rPr>
+          <w:rFonts w:ascii="Century" w:hAnsi="Century"/>
+          <w:sz w:val="28"/>
+          <w:lang w:val="es-MX"/>
+        </w:rPr>
+        <w:t xml:space="preserve">A medida que el usuario vaya avanzando y vaya esquivando carros los carros irán viniendo aun con más rapidez. </w:t>
+      </w:r>
+    </w:p>
+    <w:p>
+      <w:pPr>
+        <w:jc w:val="both"/>
+        <w:rPr>
+          <w:rFonts w:ascii="Century" w:hAnsi="Century"/>
+          <w:sz w:val="28"/>
+          <w:lang w:val="es-MX"/>
+        </w:rPr>
+      </w:pPr>
+      <w:r>
+        <w:rPr>
+          <w:rFonts w:ascii="Century" w:hAnsi="Century"/>
+          <w:sz w:val="28"/>
+          <w:lang w:val="es-MX"/>
+        </w:rPr>
+        <w:t>El juego al final le dará la puntuación al usuario, la puntuación será cuantos carros logró esquivar el usuario.</w:t>
+      </w:r>
+      <w:r>
+        <w:rPr>
+          <w:rFonts w:ascii="Century" w:hAnsi="Century"/>
+          <w:sz w:val="28"/>
+          <w:lang w:val="es-MX"/>
+        </w:rPr>
+        <w:t xml:space="preserve">  </w:t>
+      </w:r>
+    </w:p>
+    <w:p>
+      <w:pPr>
+        <w:jc w:val="both"/>
+        <w:rPr>
+          <w:rFonts w:ascii="Century" w:hAnsi="Century"/>
+          <w:sz w:val="28"/>
+          <w:lang w:val="es-MX"/>
+        </w:rPr>
+      </w:pPr>
+      <w:r>
+        <w:rPr>
+          <w:rFonts w:ascii="Century" w:hAnsi="Century"/>
+          <w:sz w:val="28"/>
+          <w:lang w:val="es-MX"/>
+        </w:rPr>
+        <w:t>Los carros tendrán casi la misma dimensión de un carril de la vía, pero el coche será un poco más pequeño de ancho, los carros que tiene que esquivar el usuario andarán siempre por el mismo carril desde el inicio hasta que salgan de la escena. Es decir, no tendrán movimiento hacia los lados y siempre andarán por el centro del carril.</w:t>
+      </w:r>
+    </w:p>
+    <w:p>
+      <w:pPr>
+        <w:jc w:val="both"/>
+        <w:rPr>
+          <w:rFonts w:ascii="Century" w:hAnsi="Century"/>
+          <w:sz w:val="28"/>
+          <w:lang w:val="es-MX"/>
+        </w:rPr>
+      </w:pPr>
+      <w:r>
+        <w:rPr>
+          <w:rFonts w:ascii="Century" w:hAnsi="Century"/>
+          <w:sz w:val="28"/>
+          <w:lang w:val="es-MX"/>
+        </w:rPr>
+        <w:t>Los coches que esquivara el usuario no serán únicamente carros, por la vía también pueden venir otros vehículos, como buses</w:t>
+      </w:r>
+      <w:r>
+        <w:rPr>
+          <w:rFonts w:ascii="Century" w:hAnsi="Century"/>
+          <w:sz w:val="28"/>
+          <w:lang w:val="es-MX"/>
+        </w:rPr>
+        <w:t xml:space="preserve"> o grúas, menos motos.</w:t>
+      </w:r>
+      <w:r>
+        <w:rPr>
+          <w:rFonts w:ascii="Century" w:hAnsi="Century"/>
+          <w:sz w:val="28"/>
+          <w:lang w:val="es-MX"/>
+        </w:rPr>
+        <w:t xml:space="preserve"> </w:t>
+      </w:r>
+    </w:p>
+    <w:p>
+      <w:pPr>
+        <w:jc w:val="both"/>
+        <w:rPr>
+          <w:rFonts w:ascii="Century" w:hAnsi="Century"/>
+          <w:sz w:val="28"/>
+          <w:lang w:val="es-MX"/>
+        </w:rPr>
+      </w:pPr>
+      <w:r>
+        <w:rPr>
+          <w:rFonts w:ascii="Century" w:hAnsi="Century"/>
+          <w:sz w:val="28"/>
+          <w:lang w:val="es-MX"/>
+        </w:rPr>
+        <w:t>El vehículo del usuario si será un carro, este será rojo.</w:t>
+      </w:r>
+    </w:p>
+    <w:p>
+      <w:pPr>
+        <w:jc w:val="both"/>
+        <w:rPr>
+          <w:rFonts w:ascii="Century" w:hAnsi="Century"/>
+          <w:sz w:val="28"/>
+          <w:lang w:val="es-MX"/>
+        </w:rPr>
+      </w:pPr>
     </w:p>
     <w:p>
       <w:pPr>
@@ -188,10 +269,10 @@
         </w:rPr>
         <w:lastRenderedPageBreak/>
         <w:drawing>
-          <wp:inline distT="0" distB="0" distL="0" distR="0" wp14:anchorId="25A76680" wp14:editId="3885FA96">
-            <wp:extent cx="5612130" cy="3168138"/>
-            <wp:effectExtent l="0" t="0" r="7620" b="0"/>
-            <wp:docPr id="1" name="Imagen 1" descr="3 Elementos clave para diseñar un personaje de videojuegos"/>
+          <wp:inline distT="0" distB="0" distL="0" distR="0" wp14:anchorId="0997CE0D" wp14:editId="69A514C9">
+            <wp:extent cx="2895346" cy="3965575"/>
+            <wp:effectExtent l="0" t="0" r="635" b="0"/>
+            <wp:docPr id="2" name="Imagen 2" descr="Vector Vista Tráfico De La Carretera De Arriba Ilustraciones Svg,  Vectoriales, Clip Art Vectorizado Libre De Derechos. Image 42929978."/>
             <wp:cNvGraphicFramePr>
               <a:graphicFrameLocks xmlns:a="http://schemas.openxmlformats.org/drawingml/2006/main" noChangeAspect="1"/>
             </wp:cNvGraphicFramePr>
@@ -199,28 +280,26 @@
               <a:graphicData uri="http://schemas.openxmlformats.org/drawingml/2006/picture">
                 <pic:pic xmlns:pic="http://schemas.openxmlformats.org/drawingml/2006/picture">
                   <pic:nvPicPr>
-                    <pic:cNvPr id="0" name="Picture 1" descr="3 Elementos clave para diseñar un personaje de videojuegos"/>
+                    <pic:cNvPr id="0" name="Picture 1" descr="Vector Vista Tráfico De La Carretera De Arriba Ilustraciones Svg,  Vectoriales, Clip Art Vectorizado Libre De Derechos. Image 42929978."/>
                     <pic:cNvPicPr>
                       <a:picLocks noChangeAspect="1" noChangeArrowheads="1"/>
                     </pic:cNvPicPr>
                   </pic:nvPicPr>
-                  <pic:blipFill>
-                    <a:blip r:embed="rId4">
+                  <pic:blipFill rotWithShape="1">
+                    <a:blip r:embed="rId5">
                       <a:extLst>
                         <a:ext uri="{28A0092B-C50C-407E-A947-70E740481C1C}">
                           <a14:useLocalDpi xmlns:a14="http://schemas.microsoft.com/office/drawing/2010/main" val="0"/>
                         </a:ext>
                       </a:extLst>
                     </a:blip>
-                    <a:srcRect/>
-                    <a:stretch>
-                      <a:fillRect/>
-                    </a:stretch>
+                    <a:srcRect l="45073" r="3401"/>
+                    <a:stretch/>
                   </pic:blipFill>
                   <pic:spPr bwMode="auto">
                     <a:xfrm>
                       <a:off x="0" y="0"/>
-                      <a:ext cx="5612130" cy="3168138"/>
+                      <a:ext cx="2896638" cy="3967344"/>
                     </a:xfrm>
                     <a:prstGeom prst="rect">
                       <a:avLst/>
@@ -229,6 +308,11 @@
                     <a:ln>
                       <a:noFill/>
                     </a:ln>
+                    <a:extLst>
+                      <a:ext uri="{53640926-AAD7-44D8-BBD7-CCE9431645EC}">
+                        <a14:shadowObscured xmlns:a14="http://schemas.microsoft.com/office/drawing/2010/main"/>
+                      </a:ext>
+                    </a:extLst>
                   </pic:spPr>
                 </pic:pic>
               </a:graphicData>
@@ -246,6 +330,397 @@
           <w:lang w:val="es-MX"/>
         </w:rPr>
       </w:pPr>
+      <w:hyperlink r:id="rId6" w:history="1">
+        <w:r>
+          <w:rPr>
+            <w:rStyle w:val="Hipervnculo"/>
+            <w:rFonts w:ascii="Century" w:hAnsi="Century"/>
+            <w:sz w:val="28"/>
+            <w:lang w:val="es-MX"/>
+          </w:rPr>
+          <w:t>https://es.123rf.com/photo_42929978_vector-vista-tr%C3%A1fico-de-la-carretera-de-arriba.html</w:t>
+        </w:r>
+      </w:hyperlink>
+    </w:p>
+    <w:p>
+      <w:pPr>
+        <w:jc w:val="both"/>
+        <w:rPr>
+          <w:rFonts w:ascii="Century" w:hAnsi="Century"/>
+          <w:sz w:val="28"/>
+          <w:lang w:val="es-MX"/>
+        </w:rPr>
+      </w:pPr>
+      <w:r>
+        <w:rPr>
+          <w:rFonts w:ascii="Century" w:hAnsi="Century"/>
+          <w:sz w:val="28"/>
+          <w:lang w:val="es-MX"/>
+        </w:rPr>
+        <w:t>La idea de la vista es igual a la de la foto, solo que los carriles serán un poco más anchos</w:t>
+      </w:r>
+      <w:r>
+        <w:rPr>
+          <w:rFonts w:ascii="Century" w:hAnsi="Century"/>
+          <w:sz w:val="28"/>
+          <w:lang w:val="es-MX"/>
+        </w:rPr>
+        <w:t>, para que el jugador se pueda mover libremente por toda la vía.</w:t>
+      </w:r>
+    </w:p>
+    <w:p>
+      <w:pPr>
+        <w:jc w:val="both"/>
+        <w:rPr>
+          <w:rFonts w:ascii="Century" w:hAnsi="Century"/>
+          <w:sz w:val="28"/>
+          <w:lang w:val="es-MX"/>
+        </w:rPr>
+      </w:pPr>
+      <w:r>
+        <w:rPr>
+          <w:rFonts w:ascii="Century" w:hAnsi="Century"/>
+          <w:sz w:val="28"/>
+          <w:lang w:val="es-MX"/>
+        </w:rPr>
+        <w:t>La vista de los carros también es la misma solo que faltaría el carro del usuario que estará en sentido contrario, pero tendrá la misma vista.</w:t>
+      </w:r>
+    </w:p>
+    <w:p>
+      <w:pPr>
+        <w:jc w:val="both"/>
+        <w:rPr>
+          <w:rFonts w:ascii="Century" w:hAnsi="Century"/>
+          <w:b/>
+          <w:sz w:val="28"/>
+          <w:lang w:val="es-MX"/>
+        </w:rPr>
+      </w:pPr>
+      <w:r>
+        <w:rPr>
+          <w:rFonts w:ascii="Century" w:hAnsi="Century"/>
+          <w:b/>
+          <w:sz w:val="28"/>
+          <w:lang w:val="es-MX"/>
+        </w:rPr>
+        <w:t>Mecánicas:</w:t>
+      </w:r>
+    </w:p>
+    <w:p>
+      <w:pPr>
+        <w:jc w:val="both"/>
+        <w:rPr>
+          <w:rFonts w:ascii="Century" w:hAnsi="Century"/>
+          <w:sz w:val="28"/>
+          <w:lang w:val="es-MX"/>
+        </w:rPr>
+      </w:pPr>
+      <w:r>
+        <w:rPr>
+          <w:rFonts w:ascii="Century" w:hAnsi="Century"/>
+          <w:sz w:val="28"/>
+          <w:lang w:val="es-MX"/>
+        </w:rPr>
+        <w:t>El usuario para mover el carro usara los movimientos típicos de teclado, w para mover el carro hacia arriba, a para mover el carro hacia la izquierda, s para mover el carro hacia abajo y d para mover el carro hacia la derecha.</w:t>
+      </w:r>
+    </w:p>
+    <w:p>
+      <w:pPr>
+        <w:jc w:val="both"/>
+        <w:rPr>
+          <w:rFonts w:ascii="Century" w:hAnsi="Century"/>
+          <w:sz w:val="28"/>
+          <w:lang w:val="es-MX"/>
+        </w:rPr>
+      </w:pPr>
+      <w:r>
+        <w:rPr>
+          <w:rFonts w:ascii="Century" w:hAnsi="Century"/>
+          <w:sz w:val="28"/>
+          <w:lang w:val="es-MX"/>
+        </w:rPr>
+        <w:t>El carro se podrá mover libremente por toda la vía, no obstante, no podrá salirse de la vía el movimiento solo se hará dentro de esta.</w:t>
+      </w:r>
+    </w:p>
+    <w:p>
+      <w:pPr>
+        <w:jc w:val="both"/>
+        <w:rPr>
+          <w:rFonts w:ascii="Century" w:hAnsi="Century"/>
+          <w:b/>
+          <w:sz w:val="28"/>
+          <w:lang w:val="es-MX"/>
+        </w:rPr>
+      </w:pPr>
+      <w:r>
+        <w:rPr>
+          <w:rFonts w:ascii="Century" w:hAnsi="Century"/>
+          <w:b/>
+          <w:sz w:val="28"/>
+          <w:lang w:val="es-MX"/>
+        </w:rPr>
+        <w:lastRenderedPageBreak/>
+        <w:t>Requerimientos:</w:t>
+      </w:r>
+    </w:p>
+    <w:p>
+      <w:pPr>
+        <w:jc w:val="both"/>
+        <w:rPr>
+          <w:rFonts w:ascii="Century" w:hAnsi="Century"/>
+          <w:sz w:val="28"/>
+          <w:lang w:val="es-MX"/>
+        </w:rPr>
+      </w:pPr>
+      <w:r>
+        <w:rPr>
+          <w:rFonts w:ascii="Century" w:hAnsi="Century"/>
+          <w:b/>
+          <w:sz w:val="28"/>
+          <w:lang w:val="es-MX"/>
+        </w:rPr>
+        <w:t>-</w:t>
+      </w:r>
+      <w:r>
+        <w:rPr>
+          <w:rFonts w:ascii="Century" w:hAnsi="Century"/>
+          <w:sz w:val="28"/>
+          <w:lang w:val="es-MX"/>
+        </w:rPr>
+        <w:t>U</w:t>
+      </w:r>
+      <w:r>
+        <w:rPr>
+          <w:rFonts w:ascii="Century" w:hAnsi="Century"/>
+          <w:sz w:val="28"/>
+          <w:lang w:val="es-MX"/>
+        </w:rPr>
+        <w:t>n escenario que tendrá como imagen de fondo la vía completa con sus alrededores como en el anterior ejemplo de la vista.</w:t>
+      </w:r>
+    </w:p>
+    <w:p>
+      <w:pPr>
+        <w:jc w:val="both"/>
+        <w:rPr>
+          <w:rFonts w:ascii="Century" w:hAnsi="Century"/>
+          <w:sz w:val="28"/>
+          <w:lang w:val="es-MX"/>
+        </w:rPr>
+      </w:pPr>
+      <w:r>
+        <w:rPr>
+          <w:rFonts w:ascii="Century" w:hAnsi="Century"/>
+          <w:sz w:val="28"/>
+          <w:lang w:val="es-MX"/>
+        </w:rPr>
+        <w:t>-</w:t>
+      </w:r>
+      <w:r>
+        <w:rPr>
+          <w:rFonts w:ascii="Century" w:hAnsi="Century"/>
+          <w:sz w:val="28"/>
+          <w:lang w:val="es-MX"/>
+        </w:rPr>
+        <w:t>U</w:t>
+      </w:r>
+      <w:r>
+        <w:rPr>
+          <w:rFonts w:ascii="Century" w:hAnsi="Century"/>
+          <w:sz w:val="28"/>
+          <w:lang w:val="es-MX"/>
+        </w:rPr>
+        <w:t>n objeto que será el c</w:t>
+      </w:r>
+      <w:r>
+        <w:rPr>
+          <w:rFonts w:ascii="Century" w:hAnsi="Century"/>
+          <w:sz w:val="28"/>
+          <w:lang w:val="es-MX"/>
+        </w:rPr>
+        <w:t>arro que manejará el usuario.</w:t>
+      </w:r>
+    </w:p>
+    <w:p>
+      <w:pPr>
+        <w:jc w:val="both"/>
+        <w:rPr>
+          <w:rFonts w:ascii="Century" w:hAnsi="Century"/>
+          <w:sz w:val="28"/>
+          <w:lang w:val="es-MX"/>
+        </w:rPr>
+      </w:pPr>
+      <w:r>
+        <w:rPr>
+          <w:rFonts w:ascii="Century" w:hAnsi="Century"/>
+          <w:sz w:val="28"/>
+          <w:lang w:val="es-MX"/>
+        </w:rPr>
+        <w:t>-Objetos que serán diferentes tipos de vehículo como carros, buses o volquetas que serán los obstáculos del usuario en la vía.</w:t>
+      </w:r>
+    </w:p>
+    <w:p>
+      <w:pPr>
+        <w:jc w:val="both"/>
+        <w:rPr>
+          <w:rFonts w:ascii="Century" w:hAnsi="Century"/>
+          <w:sz w:val="28"/>
+          <w:lang w:val="es-MX"/>
+        </w:rPr>
+      </w:pPr>
+      <w:r>
+        <w:rPr>
+          <w:rFonts w:ascii="Century" w:hAnsi="Century"/>
+          <w:sz w:val="28"/>
+          <w:lang w:val="es-MX"/>
+        </w:rPr>
+        <w:t xml:space="preserve">-Una función que </w:t>
+      </w:r>
+      <w:r>
+        <w:rPr>
+          <w:rFonts w:ascii="Century" w:hAnsi="Century"/>
+          <w:sz w:val="28"/>
+          <w:lang w:val="es-MX"/>
+        </w:rPr>
+        <w:t>reciba las claves que ingrese el usuario desde el teclado y modifique la posición del usuario.</w:t>
+      </w:r>
+    </w:p>
+    <w:p>
+      <w:pPr>
+        <w:jc w:val="both"/>
+        <w:rPr>
+          <w:rFonts w:ascii="Century" w:hAnsi="Century"/>
+          <w:sz w:val="28"/>
+          <w:lang w:val="es-MX"/>
+        </w:rPr>
+      </w:pPr>
+      <w:r>
+        <w:rPr>
+          <w:rFonts w:ascii="Century" w:hAnsi="Century"/>
+          <w:sz w:val="28"/>
+          <w:lang w:val="es-MX"/>
+        </w:rPr>
+        <w:t>-Una función que identifique si el carro del usuario ha colisionado con alguno de los vehículos obstáculos.</w:t>
+      </w:r>
+    </w:p>
+    <w:p>
+      <w:pPr>
+        <w:jc w:val="both"/>
+        <w:rPr>
+          <w:rFonts w:ascii="Century" w:hAnsi="Century"/>
+          <w:sz w:val="28"/>
+          <w:lang w:val="es-MX"/>
+        </w:rPr>
+      </w:pPr>
+      <w:r>
+        <w:rPr>
+          <w:rFonts w:ascii="Century" w:hAnsi="Century"/>
+          <w:sz w:val="28"/>
+          <w:lang w:val="es-MX"/>
+        </w:rPr>
+        <w:t xml:space="preserve">-Una función que cree los vehículos obstáculo </w:t>
+      </w:r>
+      <w:r>
+        <w:rPr>
+          <w:rFonts w:ascii="Century" w:hAnsi="Century"/>
+          <w:sz w:val="28"/>
+          <w:lang w:val="es-MX"/>
+        </w:rPr>
+        <w:t xml:space="preserve">dependiendo del tiempo </w:t>
+      </w:r>
+      <w:r>
+        <w:rPr>
+          <w:rFonts w:ascii="Century" w:hAnsi="Century"/>
+          <w:sz w:val="28"/>
+          <w:lang w:val="es-MX"/>
+        </w:rPr>
+        <w:t>y los ponga en alguno de los carriles, estos se van a crear en un ciclo y el ciclo se va a repetir</w:t>
+      </w:r>
+      <w:r>
+        <w:rPr>
+          <w:rFonts w:ascii="Century" w:hAnsi="Century"/>
+          <w:sz w:val="28"/>
+          <w:lang w:val="es-MX"/>
+        </w:rPr>
+        <w:t xml:space="preserve"> mientras el usuario no colisione</w:t>
+      </w:r>
+      <w:r>
+        <w:rPr>
+          <w:rFonts w:ascii="Century" w:hAnsi="Century"/>
+          <w:sz w:val="28"/>
+          <w:lang w:val="es-MX"/>
+        </w:rPr>
+        <w:t>.</w:t>
+      </w:r>
+    </w:p>
+    <w:p>
+      <w:pPr>
+        <w:jc w:val="both"/>
+        <w:rPr>
+          <w:rFonts w:ascii="Century" w:hAnsi="Century"/>
+          <w:sz w:val="28"/>
+          <w:lang w:val="es-MX"/>
+        </w:rPr>
+      </w:pPr>
+      <w:r>
+        <w:rPr>
+          <w:rFonts w:ascii="Century" w:hAnsi="Century"/>
+          <w:sz w:val="28"/>
+          <w:lang w:val="es-MX"/>
+        </w:rPr>
+        <w:t>-Una función que elimine los objetos obstáculo cuando salga</w:t>
+      </w:r>
+      <w:r>
+        <w:rPr>
+          <w:rFonts w:ascii="Century" w:hAnsi="Century"/>
+          <w:sz w:val="28"/>
+          <w:lang w:val="es-MX"/>
+        </w:rPr>
+        <w:t>n</w:t>
+      </w:r>
+      <w:r>
+        <w:rPr>
+          <w:rFonts w:ascii="Century" w:hAnsi="Century"/>
+          <w:sz w:val="28"/>
+          <w:lang w:val="es-MX"/>
+        </w:rPr>
+        <w:t xml:space="preserve"> de la vía.</w:t>
+      </w:r>
+    </w:p>
+    <w:p>
+      <w:pPr>
+        <w:jc w:val="both"/>
+        <w:rPr>
+          <w:rFonts w:ascii="Century" w:hAnsi="Century"/>
+          <w:sz w:val="28"/>
+          <w:lang w:val="es-MX"/>
+        </w:rPr>
+      </w:pPr>
+      <w:r>
+        <w:rPr>
+          <w:rFonts w:ascii="Century" w:hAnsi="Century"/>
+          <w:sz w:val="28"/>
+          <w:lang w:val="es-MX"/>
+        </w:rPr>
+        <w:t xml:space="preserve">-Una variable contadora </w:t>
+      </w:r>
+      <w:r>
+        <w:rPr>
+          <w:rFonts w:ascii="Century" w:hAnsi="Century"/>
+          <w:sz w:val="28"/>
+          <w:lang w:val="es-MX"/>
+        </w:rPr>
+        <w:t xml:space="preserve">tipo </w:t>
+      </w:r>
+      <w:proofErr w:type="spellStart"/>
+      <w:r>
+        <w:rPr>
+          <w:rFonts w:ascii="Century" w:hAnsi="Century"/>
+          <w:sz w:val="28"/>
+          <w:lang w:val="es-MX"/>
+        </w:rPr>
+        <w:t>int</w:t>
+      </w:r>
+      <w:proofErr w:type="spellEnd"/>
       <w:r>
         <w:rPr>
           <w:rFonts w:ascii="Century" w:hAnsi="Century"/>
@@ -254,24 +729,240 @@
         </w:rPr>
         <w:t xml:space="preserve"> </w:t>
       </w:r>
-    </w:p>
-    <w:p>
-      <w:pPr>
-        <w:jc w:val="both"/>
-        <w:rPr>
-          <w:rFonts w:ascii="Century" w:hAnsi="Century"/>
-          <w:sz w:val="28"/>
-          <w:lang w:val="es-MX"/>
-        </w:rPr>
-      </w:pPr>
-      <w:r>
-        <w:rPr>
-          <w:rFonts w:ascii="Century" w:hAnsi="Century"/>
-          <w:sz w:val="28"/>
-          <w:lang w:val="es-MX"/>
-        </w:rPr>
-        <w:t>El personaje irá cambiando de escena cada vez que se avance con una oleada, así avanzando a otro lugar del campus visto desde arriba.</w:t>
-      </w:r>
+      <w:r>
+        <w:rPr>
+          <w:rFonts w:ascii="Century" w:hAnsi="Century"/>
+          <w:sz w:val="28"/>
+          <w:lang w:val="es-MX"/>
+        </w:rPr>
+        <w:t>que cuente cuantos objetos ha esquivado el usuario</w:t>
+      </w:r>
+    </w:p>
+    <w:p>
+      <w:pPr>
+        <w:jc w:val="both"/>
+        <w:rPr>
+          <w:rFonts w:ascii="Century" w:hAnsi="Century"/>
+          <w:sz w:val="28"/>
+          <w:lang w:val="es-MX"/>
+        </w:rPr>
+      </w:pPr>
+      <w:r>
+        <w:rPr>
+          <w:rFonts w:ascii="Century" w:hAnsi="Century"/>
+          <w:sz w:val="28"/>
+          <w:lang w:val="es-MX"/>
+        </w:rPr>
+        <w:t>-</w:t>
+      </w:r>
+      <w:r>
+        <w:rPr>
+          <w:rFonts w:ascii="Century" w:hAnsi="Century"/>
+          <w:sz w:val="28"/>
+          <w:lang w:val="es-MX"/>
+        </w:rPr>
+        <w:t>Un</w:t>
+      </w:r>
+      <w:r>
+        <w:rPr>
+          <w:rFonts w:ascii="Century" w:hAnsi="Century"/>
+          <w:sz w:val="28"/>
+          <w:lang w:val="es-MX"/>
+        </w:rPr>
+        <w:t xml:space="preserve">a variable tipo </w:t>
+      </w:r>
+      <w:proofErr w:type="spellStart"/>
+      <w:r>
+        <w:rPr>
+          <w:rFonts w:ascii="Century" w:hAnsi="Century"/>
+          <w:sz w:val="28"/>
+          <w:lang w:val="es-MX"/>
+        </w:rPr>
+        <w:t>int</w:t>
+      </w:r>
+      <w:proofErr w:type="spellEnd"/>
+      <w:r>
+        <w:rPr>
+          <w:rFonts w:ascii="Century" w:hAnsi="Century"/>
+          <w:sz w:val="28"/>
+          <w:lang w:val="es-MX"/>
+        </w:rPr>
+        <w:t xml:space="preserve"> con la velocidad de cada vehículo, tanto de los vehículos obstáculo como el vehículo del usuario.</w:t>
+      </w:r>
+    </w:p>
+    <w:p>
+      <w:pPr>
+        <w:jc w:val="both"/>
+        <w:rPr>
+          <w:rFonts w:ascii="Century" w:hAnsi="Century"/>
+          <w:sz w:val="28"/>
+          <w:lang w:val="es-MX"/>
+        </w:rPr>
+      </w:pPr>
+      <w:r>
+        <w:rPr>
+          <w:rFonts w:ascii="Century" w:hAnsi="Century"/>
+          <w:sz w:val="28"/>
+          <w:lang w:val="es-MX"/>
+        </w:rPr>
+        <w:t xml:space="preserve">-Una función </w:t>
+      </w:r>
+      <w:r>
+        <w:rPr>
+          <w:rFonts w:ascii="Century" w:hAnsi="Century"/>
+          <w:sz w:val="28"/>
+          <w:lang w:val="es-MX"/>
+        </w:rPr>
+        <w:t xml:space="preserve">que mueva automáticamente los </w:t>
+      </w:r>
+      <w:r>
+        <w:rPr>
+          <w:rFonts w:ascii="Century" w:hAnsi="Century"/>
+          <w:sz w:val="28"/>
+          <w:lang w:val="es-MX"/>
+        </w:rPr>
+        <w:t>vehículos</w:t>
+      </w:r>
+      <w:r>
+        <w:rPr>
+          <w:rFonts w:ascii="Century" w:hAnsi="Century"/>
+          <w:sz w:val="28"/>
+          <w:lang w:val="es-MX"/>
+        </w:rPr>
+        <w:t xml:space="preserve"> obstáculo en la vía.</w:t>
+      </w:r>
+    </w:p>
+    <w:p>
+      <w:pPr>
+        <w:jc w:val="both"/>
+        <w:rPr>
+          <w:rFonts w:ascii="Century" w:hAnsi="Century"/>
+          <w:sz w:val="28"/>
+          <w:lang w:val="es-MX"/>
+        </w:rPr>
+      </w:pPr>
+    </w:p>
+    <w:p>
+      <w:pPr>
+        <w:jc w:val="both"/>
+        <w:rPr>
+          <w:rFonts w:ascii="Century" w:hAnsi="Century"/>
+          <w:b/>
+          <w:sz w:val="28"/>
+          <w:lang w:val="es-MX"/>
+        </w:rPr>
+      </w:pPr>
+      <w:r>
+        <w:rPr>
+          <w:rFonts w:ascii="Century" w:hAnsi="Century"/>
+          <w:b/>
+          <w:sz w:val="28"/>
+          <w:lang w:val="es-MX"/>
+        </w:rPr>
+        <w:t>Objetos y clase</w:t>
+      </w:r>
+      <w:r>
+        <w:rPr>
+          <w:rFonts w:ascii="Century" w:hAnsi="Century"/>
+          <w:b/>
+          <w:sz w:val="28"/>
+          <w:lang w:val="es-MX"/>
+        </w:rPr>
+        <w:t>s</w:t>
+      </w:r>
+      <w:r>
+        <w:rPr>
+          <w:rFonts w:ascii="Century" w:hAnsi="Century"/>
+          <w:b/>
+          <w:sz w:val="28"/>
+          <w:lang w:val="es-MX"/>
+        </w:rPr>
+        <w:t>:</w:t>
+      </w:r>
+    </w:p>
+    <w:p>
+      <w:pPr>
+        <w:jc w:val="both"/>
+        <w:rPr>
+          <w:rFonts w:ascii="Century" w:hAnsi="Century"/>
+          <w:sz w:val="28"/>
+          <w:lang w:val="es-MX"/>
+        </w:rPr>
+      </w:pPr>
+      <w:r>
+        <w:rPr>
+          <w:rFonts w:ascii="Century" w:hAnsi="Century"/>
+          <w:sz w:val="28"/>
+          <w:lang w:val="es-MX"/>
+        </w:rPr>
+        <w:t>-</w:t>
+      </w:r>
+      <w:r>
+        <w:rPr>
+          <w:rFonts w:ascii="Century" w:hAnsi="Century"/>
+          <w:sz w:val="28"/>
+          <w:lang w:val="es-MX"/>
+        </w:rPr>
+        <w:t xml:space="preserve">Objeto base- Vehículos: Hereda </w:t>
+      </w:r>
+      <w:proofErr w:type="spellStart"/>
+      <w:r>
+        <w:rPr>
+          <w:rFonts w:ascii="Century" w:hAnsi="Century"/>
+          <w:sz w:val="28"/>
+          <w:lang w:val="es-MX"/>
+        </w:rPr>
+        <w:t>Qobject</w:t>
+      </w:r>
+      <w:proofErr w:type="spellEnd"/>
+    </w:p>
+    <w:p>
+      <w:pPr>
+        <w:jc w:val="both"/>
+        <w:rPr>
+          <w:rFonts w:ascii="Century" w:hAnsi="Century"/>
+          <w:sz w:val="28"/>
+          <w:lang w:val="es-MX"/>
+        </w:rPr>
+      </w:pPr>
+      <w:proofErr w:type="spellStart"/>
+      <w:r>
+        <w:rPr>
+          <w:rFonts w:ascii="Century" w:hAnsi="Century"/>
+          <w:sz w:val="28"/>
+          <w:lang w:val="es-MX"/>
+        </w:rPr>
+        <w:t>Private</w:t>
+      </w:r>
+      <w:proofErr w:type="spellEnd"/>
+      <w:r>
+        <w:rPr>
+          <w:rFonts w:ascii="Century" w:hAnsi="Century"/>
+          <w:sz w:val="28"/>
+          <w:lang w:val="es-MX"/>
+        </w:rPr>
+        <w:t>:</w:t>
+      </w:r>
+    </w:p>
+    <w:p>
+      <w:pPr>
+        <w:jc w:val="both"/>
+        <w:rPr>
+          <w:rFonts w:ascii="Century" w:hAnsi="Century"/>
+          <w:sz w:val="28"/>
+          <w:lang w:val="es-MX"/>
+        </w:rPr>
+      </w:pPr>
+      <w:proofErr w:type="spellStart"/>
+      <w:r>
+        <w:rPr>
+          <w:rFonts w:ascii="Century" w:hAnsi="Century"/>
+          <w:sz w:val="28"/>
+          <w:lang w:val="es-MX"/>
+        </w:rPr>
+        <w:t>Int</w:t>
+      </w:r>
+      <w:proofErr w:type="spellEnd"/>
       <w:r>
         <w:rPr>
           <w:rFonts w:ascii="Century" w:hAnsi="Century"/>
@@ -280,45 +971,195 @@
         </w:rPr>
         <w:t xml:space="preserve"> </w:t>
       </w:r>
-    </w:p>
-    <w:p>
-      <w:pPr>
-        <w:jc w:val="both"/>
-        <w:rPr>
-          <w:rFonts w:ascii="Century" w:hAnsi="Century"/>
-          <w:b/>
-          <w:sz w:val="28"/>
-          <w:lang w:val="es-MX"/>
-        </w:rPr>
-      </w:pPr>
-      <w:r>
-        <w:rPr>
-          <w:rFonts w:ascii="Century" w:hAnsi="Century"/>
-          <w:b/>
-          <w:sz w:val="28"/>
-          <w:lang w:val="es-MX"/>
-        </w:rPr>
-        <w:t>Mecánicas:</w:t>
-      </w:r>
-    </w:p>
-    <w:p>
-      <w:pPr>
-        <w:jc w:val="both"/>
-        <w:rPr>
-          <w:rFonts w:ascii="Century" w:hAnsi="Century"/>
-          <w:sz w:val="28"/>
-          <w:lang w:val="es-MX"/>
-        </w:rPr>
-      </w:pPr>
-      <w:r>
-        <w:rPr>
-          <w:rFonts w:ascii="Century" w:hAnsi="Century"/>
-          <w:sz w:val="28"/>
-          <w:lang w:val="es-MX"/>
-        </w:rPr>
-        <w:t xml:space="preserve">El jugador usara el típico movimiento de derecha, izquierda, arriba y abajo con las teclas </w:t>
-      </w:r>
-      <w:proofErr w:type="spellStart"/>
+      <w:proofErr w:type="spellStart"/>
+      <w:r>
+        <w:rPr>
+          <w:rFonts w:ascii="Century" w:hAnsi="Century"/>
+          <w:sz w:val="28"/>
+          <w:lang w:val="es-MX"/>
+        </w:rPr>
+        <w:t>posicionx</w:t>
+      </w:r>
+      <w:proofErr w:type="spellEnd"/>
+    </w:p>
+    <w:p>
+      <w:pPr>
+        <w:jc w:val="both"/>
+        <w:rPr>
+          <w:rFonts w:ascii="Century" w:hAnsi="Century"/>
+          <w:sz w:val="28"/>
+          <w:lang w:val="es-MX"/>
+        </w:rPr>
+      </w:pPr>
+      <w:proofErr w:type="spellStart"/>
+      <w:r>
+        <w:rPr>
+          <w:rFonts w:ascii="Century" w:hAnsi="Century"/>
+          <w:sz w:val="28"/>
+          <w:lang w:val="es-MX"/>
+        </w:rPr>
+        <w:t>Int</w:t>
+      </w:r>
+      <w:proofErr w:type="spellEnd"/>
+      <w:r>
+        <w:rPr>
+          <w:rFonts w:ascii="Century" w:hAnsi="Century"/>
+          <w:sz w:val="28"/>
+          <w:lang w:val="es-MX"/>
+        </w:rPr>
+        <w:t xml:space="preserve"> </w:t>
+      </w:r>
+      <w:proofErr w:type="spellStart"/>
+      <w:r>
+        <w:rPr>
+          <w:rFonts w:ascii="Century" w:hAnsi="Century"/>
+          <w:sz w:val="28"/>
+          <w:lang w:val="es-MX"/>
+        </w:rPr>
+        <w:t>posicióny</w:t>
+      </w:r>
+      <w:proofErr w:type="spellEnd"/>
+    </w:p>
+    <w:p>
+      <w:pPr>
+        <w:jc w:val="both"/>
+        <w:rPr>
+          <w:rFonts w:ascii="Century" w:hAnsi="Century"/>
+          <w:sz w:val="28"/>
+          <w:lang w:val="es-MX"/>
+        </w:rPr>
+      </w:pPr>
+      <w:proofErr w:type="spellStart"/>
+      <w:r>
+        <w:rPr>
+          <w:rFonts w:ascii="Century" w:hAnsi="Century"/>
+          <w:sz w:val="28"/>
+          <w:lang w:val="es-MX"/>
+        </w:rPr>
+        <w:t>Public</w:t>
+      </w:r>
+      <w:proofErr w:type="spellEnd"/>
+      <w:r>
+        <w:rPr>
+          <w:rFonts w:ascii="Century" w:hAnsi="Century"/>
+          <w:sz w:val="28"/>
+          <w:lang w:val="es-MX"/>
+        </w:rPr>
+        <w:t>:</w:t>
+      </w:r>
+    </w:p>
+    <w:p>
+      <w:pPr>
+        <w:jc w:val="both"/>
+        <w:rPr>
+          <w:rFonts w:ascii="Century" w:hAnsi="Century"/>
+          <w:sz w:val="28"/>
+          <w:lang w:val="es-MX"/>
+        </w:rPr>
+      </w:pPr>
+      <w:proofErr w:type="spellStart"/>
+      <w:r>
+        <w:rPr>
+          <w:rFonts w:ascii="Century" w:hAnsi="Century"/>
+          <w:sz w:val="28"/>
+          <w:lang w:val="es-MX"/>
+        </w:rPr>
+        <w:lastRenderedPageBreak/>
+        <w:t>Getterandsetter</w:t>
+      </w:r>
+      <w:proofErr w:type="spellEnd"/>
+      <w:r>
+        <w:rPr>
+          <w:rFonts w:ascii="Century" w:hAnsi="Century"/>
+          <w:sz w:val="28"/>
+          <w:lang w:val="es-MX"/>
+        </w:rPr>
+        <w:t xml:space="preserve"> </w:t>
+      </w:r>
+      <w:proofErr w:type="spellStart"/>
+      <w:r>
+        <w:rPr>
+          <w:rFonts w:ascii="Century" w:hAnsi="Century"/>
+          <w:sz w:val="28"/>
+          <w:lang w:val="es-MX"/>
+        </w:rPr>
+        <w:t>posicionx</w:t>
+      </w:r>
+      <w:proofErr w:type="spellEnd"/>
+    </w:p>
+    <w:p>
+      <w:pPr>
+        <w:jc w:val="both"/>
+        <w:rPr>
+          <w:rFonts w:ascii="Century" w:hAnsi="Century"/>
+          <w:sz w:val="28"/>
+          <w:lang w:val="es-MX"/>
+        </w:rPr>
+      </w:pPr>
+      <w:proofErr w:type="spellStart"/>
+      <w:r>
+        <w:rPr>
+          <w:rFonts w:ascii="Century" w:hAnsi="Century"/>
+          <w:sz w:val="28"/>
+          <w:lang w:val="es-MX"/>
+        </w:rPr>
+        <w:t>Getterandsetter</w:t>
+      </w:r>
+      <w:proofErr w:type="spellEnd"/>
+      <w:r>
+        <w:rPr>
+          <w:rFonts w:ascii="Century" w:hAnsi="Century"/>
+          <w:sz w:val="28"/>
+          <w:lang w:val="es-MX"/>
+        </w:rPr>
+        <w:t xml:space="preserve"> </w:t>
+      </w:r>
+      <w:proofErr w:type="spellStart"/>
+      <w:r>
+        <w:rPr>
+          <w:rFonts w:ascii="Century" w:hAnsi="Century"/>
+          <w:sz w:val="28"/>
+          <w:lang w:val="es-MX"/>
+        </w:rPr>
+        <w:t>posiciony</w:t>
+      </w:r>
+      <w:proofErr w:type="spellEnd"/>
+    </w:p>
+    <w:p>
+      <w:pPr>
+        <w:jc w:val="both"/>
+        <w:rPr>
+          <w:rFonts w:ascii="Century" w:hAnsi="Century"/>
+          <w:sz w:val="28"/>
+          <w:lang w:val="es-MX"/>
+        </w:rPr>
+      </w:pPr>
+      <w:proofErr w:type="spellStart"/>
+      <w:r>
+        <w:rPr>
+          <w:rFonts w:ascii="Century" w:hAnsi="Century"/>
+          <w:sz w:val="28"/>
+          <w:lang w:val="es-MX"/>
+        </w:rPr>
+        <w:t xml:space="preserve">Void </w:t>
+      </w:r>
+      <w:r>
+        <w:rPr>
+          <w:rFonts w:ascii="Century" w:hAnsi="Century"/>
+          <w:sz w:val="28"/>
+          <w:lang w:val="es-MX"/>
+        </w:rPr>
+        <w:t>Posició</w:t>
+      </w:r>
+      <w:proofErr w:type="spellEnd"/>
+      <w:r>
+        <w:rPr>
+          <w:rFonts w:ascii="Century" w:hAnsi="Century"/>
+          <w:sz w:val="28"/>
+          <w:lang w:val="es-MX"/>
+        </w:rPr>
+        <w:t xml:space="preserve">n </w:t>
+      </w:r>
       <w:proofErr w:type="gramStart"/>
       <w:r>
         <w:rPr>
@@ -326,7 +1167,7 @@
           <w:sz w:val="28"/>
           <w:lang w:val="es-MX"/>
         </w:rPr>
-        <w:t>w,a</w:t>
+        <w:t>( )</w:t>
       </w:r>
       <w:proofErr w:type="gramEnd"/>
       <w:r>
@@ -335,35 +1176,318 @@
           <w:sz w:val="28"/>
           <w:lang w:val="es-MX"/>
         </w:rPr>
-        <w:t>,s</w:t>
-      </w:r>
-      <w:proofErr w:type="spellEnd"/>
-      <w:r>
-        <w:rPr>
-          <w:rFonts w:ascii="Century" w:hAnsi="Century"/>
-          <w:sz w:val="28"/>
-          <w:lang w:val="es-MX"/>
-        </w:rPr>
-        <w:t xml:space="preserve"> y d y para disparar usara la tecla de espacio, el personaje disparara hacia el ultimo movimiento que hizo el jugador, es decir si el ultimo movimiento que hizo el jugador fue hacia arriba, el personaje disparara hacia arriba.</w:t>
-      </w:r>
-    </w:p>
-    <w:p>
-      <w:pPr>
-        <w:jc w:val="both"/>
-        <w:rPr>
-          <w:rFonts w:ascii="Century" w:hAnsi="Century"/>
-          <w:sz w:val="28"/>
-          <w:lang w:val="es-MX"/>
-        </w:rPr>
-      </w:pPr>
-      <w:r>
-        <w:rPr>
-          <w:rFonts w:ascii="Century" w:hAnsi="Century"/>
-          <w:sz w:val="28"/>
-          <w:lang w:val="es-MX"/>
-        </w:rPr>
-        <w:t>El movimiento del personaje hacia otra escena (otro lugar del campus)</w:t>
-      </w:r>
+        <w:t xml:space="preserve">: Modifica la posición del vehículo en la escena utilizando </w:t>
+      </w:r>
+      <w:proofErr w:type="spellStart"/>
+      <w:r>
+        <w:rPr>
+          <w:rFonts w:ascii="Century" w:hAnsi="Century"/>
+          <w:sz w:val="28"/>
+          <w:lang w:val="es-MX"/>
+        </w:rPr>
+        <w:t>setpos</w:t>
+      </w:r>
+      <w:proofErr w:type="spellEnd"/>
+      <w:r>
+        <w:rPr>
+          <w:rFonts w:ascii="Century" w:hAnsi="Century"/>
+          <w:sz w:val="28"/>
+          <w:lang w:val="es-MX"/>
+        </w:rPr>
+        <w:t>( ).</w:t>
+      </w:r>
+    </w:p>
+    <w:p>
+      <w:pPr>
+        <w:jc w:val="both"/>
+        <w:rPr>
+          <w:rFonts w:ascii="Century" w:hAnsi="Century"/>
+          <w:sz w:val="28"/>
+          <w:lang w:val="es-MX"/>
+        </w:rPr>
+      </w:pPr>
+      <w:r>
+        <w:rPr>
+          <w:rFonts w:ascii="Century" w:hAnsi="Century"/>
+          <w:sz w:val="28"/>
+          <w:lang w:val="es-MX"/>
+        </w:rPr>
+        <w:t>-</w:t>
+      </w:r>
+      <w:r>
+        <w:rPr>
+          <w:rFonts w:ascii="Century" w:hAnsi="Century"/>
+          <w:sz w:val="28"/>
+          <w:lang w:val="es-MX"/>
+        </w:rPr>
+        <w:t>Objetos derivados:</w:t>
+      </w:r>
+    </w:p>
+    <w:p>
+      <w:pPr>
+        <w:jc w:val="both"/>
+        <w:rPr>
+          <w:rFonts w:ascii="Century" w:hAnsi="Century"/>
+          <w:sz w:val="28"/>
+          <w:lang w:val="es-MX"/>
+        </w:rPr>
+      </w:pPr>
+      <w:proofErr w:type="spellStart"/>
+      <w:r>
+        <w:rPr>
+          <w:rFonts w:ascii="Century" w:hAnsi="Century"/>
+          <w:sz w:val="28"/>
+          <w:lang w:val="es-MX"/>
+        </w:rPr>
+        <w:t>°</w:t>
+      </w:r>
+      <w:r>
+        <w:rPr>
+          <w:rFonts w:ascii="Century" w:hAnsi="Century"/>
+          <w:sz w:val="28"/>
+          <w:lang w:val="es-MX"/>
+        </w:rPr>
+        <w:t>Vehículos</w:t>
+      </w:r>
+      <w:proofErr w:type="spellEnd"/>
+      <w:r>
+        <w:rPr>
+          <w:rFonts w:ascii="Century" w:hAnsi="Century"/>
+          <w:sz w:val="28"/>
+          <w:lang w:val="es-MX"/>
+        </w:rPr>
+        <w:t xml:space="preserve"> obstáculo: </w:t>
+      </w:r>
+      <w:r>
+        <w:rPr>
+          <w:rFonts w:ascii="Century" w:hAnsi="Century"/>
+          <w:sz w:val="28"/>
+          <w:lang w:val="es-MX"/>
+        </w:rPr>
+        <w:t>Estos podrán ser de diferentes clases dependiendo del tipo de vehículo, por ejemplo, si es un bus está será su clase, si es un carro esta será su clase, así consecuentemente</w:t>
+      </w:r>
+      <w:r>
+        <w:rPr>
+          <w:rFonts w:ascii="Century" w:hAnsi="Century"/>
+          <w:sz w:val="28"/>
+          <w:lang w:val="es-MX"/>
+        </w:rPr>
+        <w:t>-</w:t>
+      </w:r>
+    </w:p>
+    <w:p>
+      <w:pPr>
+        <w:jc w:val="both"/>
+        <w:rPr>
+          <w:rFonts w:ascii="Century" w:hAnsi="Century"/>
+          <w:sz w:val="28"/>
+          <w:lang w:val="es-MX"/>
+        </w:rPr>
+      </w:pPr>
+      <w:r>
+        <w:rPr>
+          <w:rFonts w:ascii="Century" w:hAnsi="Century"/>
+          <w:sz w:val="28"/>
+          <w:lang w:val="es-MX"/>
+        </w:rPr>
+        <w:t>A continuación, un ejemplo.</w:t>
+      </w:r>
+    </w:p>
+    <w:p>
+      <w:pPr>
+        <w:jc w:val="both"/>
+        <w:rPr>
+          <w:rFonts w:ascii="Century" w:hAnsi="Century"/>
+          <w:sz w:val="28"/>
+          <w:lang w:val="es-MX"/>
+        </w:rPr>
+      </w:pPr>
+      <w:r>
+        <w:rPr>
+          <w:rFonts w:ascii="Century" w:hAnsi="Century"/>
+          <w:sz w:val="28"/>
+          <w:lang w:val="es-MX"/>
+        </w:rPr>
+        <w:t xml:space="preserve">Bus: Hereda Vehículos y hereda </w:t>
+      </w:r>
+      <w:proofErr w:type="spellStart"/>
+      <w:r>
+        <w:rPr>
+          <w:rFonts w:ascii="Century" w:hAnsi="Century"/>
+          <w:sz w:val="28"/>
+          <w:lang w:val="es-MX"/>
+        </w:rPr>
+        <w:t>Qpixmapitem</w:t>
+      </w:r>
+      <w:proofErr w:type="spellEnd"/>
+      <w:r>
+        <w:rPr>
+          <w:rFonts w:ascii="Century" w:hAnsi="Century"/>
+          <w:sz w:val="28"/>
+          <w:lang w:val="es-MX"/>
+        </w:rPr>
+        <w:t>.</w:t>
+      </w:r>
+    </w:p>
+    <w:p>
+      <w:pPr>
+        <w:jc w:val="both"/>
+        <w:rPr>
+          <w:rFonts w:ascii="Century" w:hAnsi="Century"/>
+          <w:sz w:val="28"/>
+          <w:lang w:val="es-MX"/>
+        </w:rPr>
+      </w:pPr>
+      <w:proofErr w:type="spellStart"/>
+      <w:r>
+        <w:rPr>
+          <w:rFonts w:ascii="Century" w:hAnsi="Century"/>
+          <w:sz w:val="28"/>
+          <w:lang w:val="es-MX"/>
+        </w:rPr>
+        <w:t>Private</w:t>
+      </w:r>
+      <w:proofErr w:type="spellEnd"/>
+      <w:r>
+        <w:rPr>
+          <w:rFonts w:ascii="Century" w:hAnsi="Century"/>
+          <w:sz w:val="28"/>
+          <w:lang w:val="es-MX"/>
+        </w:rPr>
+        <w:t xml:space="preserve">: </w:t>
+      </w:r>
+    </w:p>
+    <w:p>
+      <w:pPr>
+        <w:jc w:val="both"/>
+        <w:rPr>
+          <w:rFonts w:ascii="Century" w:hAnsi="Century"/>
+          <w:sz w:val="28"/>
+          <w:lang w:val="es-MX"/>
+        </w:rPr>
+      </w:pPr>
+      <w:proofErr w:type="spellStart"/>
+      <w:r>
+        <w:rPr>
+          <w:rFonts w:ascii="Century" w:hAnsi="Century"/>
+          <w:sz w:val="28"/>
+          <w:lang w:val="es-MX"/>
+        </w:rPr>
+        <w:t>Qpixmap</w:t>
+      </w:r>
+      <w:proofErr w:type="spellEnd"/>
+      <w:r>
+        <w:rPr>
+          <w:rFonts w:ascii="Century" w:hAnsi="Century"/>
+          <w:sz w:val="28"/>
+          <w:lang w:val="es-MX"/>
+        </w:rPr>
+        <w:t xml:space="preserve"> imagen</w:t>
+      </w:r>
+    </w:p>
+    <w:p>
+      <w:pPr>
+        <w:jc w:val="both"/>
+        <w:rPr>
+          <w:rFonts w:ascii="Century" w:hAnsi="Century"/>
+          <w:sz w:val="28"/>
+          <w:lang w:val="es-MX"/>
+        </w:rPr>
+      </w:pPr>
+      <w:proofErr w:type="spellStart"/>
+      <w:r>
+        <w:rPr>
+          <w:rFonts w:ascii="Century" w:hAnsi="Century"/>
+          <w:sz w:val="28"/>
+          <w:lang w:val="es-MX"/>
+        </w:rPr>
+        <w:t>Int</w:t>
+      </w:r>
+      <w:proofErr w:type="spellEnd"/>
+      <w:r>
+        <w:rPr>
+          <w:rFonts w:ascii="Century" w:hAnsi="Century"/>
+          <w:sz w:val="28"/>
+          <w:lang w:val="es-MX"/>
+        </w:rPr>
+        <w:t xml:space="preserve"> velocidad</w:t>
+      </w:r>
+    </w:p>
+    <w:p>
+      <w:pPr>
+        <w:jc w:val="both"/>
+        <w:rPr>
+          <w:rFonts w:ascii="Century" w:hAnsi="Century"/>
+          <w:sz w:val="28"/>
+          <w:lang w:val="es-MX"/>
+        </w:rPr>
+      </w:pPr>
+      <w:proofErr w:type="spellStart"/>
+      <w:r>
+        <w:rPr>
+          <w:rFonts w:ascii="Century" w:hAnsi="Century"/>
+          <w:sz w:val="28"/>
+          <w:lang w:val="es-MX"/>
+        </w:rPr>
+        <w:t>Public</w:t>
+      </w:r>
+      <w:proofErr w:type="spellEnd"/>
+      <w:r>
+        <w:rPr>
+          <w:rFonts w:ascii="Century" w:hAnsi="Century"/>
+          <w:sz w:val="28"/>
+          <w:lang w:val="es-MX"/>
+        </w:rPr>
+        <w:t>:</w:t>
+      </w:r>
+    </w:p>
+    <w:p>
+      <w:pPr>
+        <w:jc w:val="both"/>
+        <w:rPr>
+          <w:rFonts w:ascii="Century" w:hAnsi="Century"/>
+          <w:sz w:val="28"/>
+          <w:lang w:val="es-MX"/>
+        </w:rPr>
+      </w:pPr>
+      <w:proofErr w:type="spellStart"/>
+      <w:r>
+        <w:rPr>
+          <w:rFonts w:ascii="Century" w:hAnsi="Century"/>
+          <w:sz w:val="28"/>
+          <w:lang w:val="es-MX"/>
+        </w:rPr>
+        <w:t>Getterandsetter</w:t>
+      </w:r>
+      <w:proofErr w:type="spellEnd"/>
+      <w:r>
+        <w:rPr>
+          <w:rFonts w:ascii="Century" w:hAnsi="Century"/>
+          <w:sz w:val="28"/>
+          <w:lang w:val="es-MX"/>
+        </w:rPr>
+        <w:t xml:space="preserve"> velocidad.</w:t>
+      </w:r>
+    </w:p>
+    <w:p>
+      <w:pPr>
+        <w:jc w:val="both"/>
+        <w:rPr>
+          <w:rFonts w:ascii="Century" w:hAnsi="Century"/>
+          <w:sz w:val="28"/>
+          <w:lang w:val="es-MX"/>
+        </w:rPr>
+      </w:pPr>
+      <w:proofErr w:type="spellStart"/>
+      <w:r>
+        <w:rPr>
+          <w:rFonts w:ascii="Century" w:hAnsi="Century"/>
+          <w:sz w:val="28"/>
+          <w:lang w:val="es-MX"/>
+        </w:rPr>
+        <w:t>Void</w:t>
+      </w:r>
+      <w:proofErr w:type="spellEnd"/>
       <w:r>
         <w:rPr>
           <w:rFonts w:ascii="Century" w:hAnsi="Century"/>
@@ -372,55 +1496,289 @@
         </w:rPr>
         <w:t xml:space="preserve"> </w:t>
       </w:r>
-      <w:r>
-        <w:rPr>
-          <w:rFonts w:ascii="Century" w:hAnsi="Century"/>
-          <w:sz w:val="28"/>
-          <w:lang w:val="es-MX"/>
-        </w:rPr>
-        <w:t>se hará automáticamente cuando se acabe con la oleada. Es decir que el ju</w:t>
-      </w:r>
-      <w:r>
-        <w:rPr>
-          <w:rFonts w:ascii="Century" w:hAnsi="Century"/>
-          <w:sz w:val="28"/>
-          <w:lang w:val="es-MX"/>
-        </w:rPr>
-        <w:t>g</w:t>
-      </w:r>
-      <w:r>
-        <w:rPr>
-          <w:rFonts w:ascii="Century" w:hAnsi="Century"/>
-          <w:sz w:val="28"/>
-          <w:lang w:val="es-MX"/>
-        </w:rPr>
-        <w:t xml:space="preserve">ador no podrá salir de la escena </w:t>
-      </w:r>
-      <w:r>
-        <w:rPr>
-          <w:rFonts w:ascii="Century" w:hAnsi="Century"/>
-          <w:sz w:val="28"/>
-          <w:lang w:val="es-MX"/>
-        </w:rPr>
-        <w:t>en la que está hasta que elimine toda la oleada.</w:t>
-      </w:r>
-    </w:p>
-    <w:p>
-      <w:pPr>
-        <w:jc w:val="both"/>
-        <w:rPr>
-          <w:rFonts w:ascii="Century" w:hAnsi="Century"/>
-          <w:sz w:val="28"/>
-          <w:lang w:val="es-MX"/>
-        </w:rPr>
-      </w:pPr>
-      <w:r>
-        <w:rPr>
-          <w:rFonts w:ascii="Century" w:hAnsi="Century"/>
-          <w:sz w:val="28"/>
-          <w:lang w:val="es-MX"/>
-        </w:rPr>
-        <w:t>El personaje también tendrá un limite de balas, y tendrá un tiempo para recargar, en este tiempo el jugador no podrá defenderse y tendrá que huir mientras de los zombies. Los zombies serán bots</w:t>
+      <w:proofErr w:type="spellStart"/>
+      <w:proofErr w:type="gramStart"/>
+      <w:r>
+        <w:rPr>
+          <w:rFonts w:ascii="Century" w:hAnsi="Century"/>
+          <w:sz w:val="28"/>
+          <w:lang w:val="es-MX"/>
+        </w:rPr>
+        <w:t>movimientoautomatico</w:t>
+      </w:r>
+      <w:proofErr w:type="spellEnd"/>
+      <w:r>
+        <w:rPr>
+          <w:rFonts w:ascii="Century" w:hAnsi="Century"/>
+          <w:sz w:val="28"/>
+          <w:lang w:val="es-MX"/>
+        </w:rPr>
+        <w:t>( )</w:t>
+      </w:r>
+      <w:proofErr w:type="gramEnd"/>
+      <w:r>
+        <w:rPr>
+          <w:rFonts w:ascii="Century" w:hAnsi="Century"/>
+          <w:sz w:val="28"/>
+          <w:lang w:val="es-MX"/>
+        </w:rPr>
+        <w:t xml:space="preserve">: Este mueve el </w:t>
+      </w:r>
+      <w:proofErr w:type="spellStart"/>
+      <w:r>
+        <w:rPr>
+          <w:rFonts w:ascii="Century" w:hAnsi="Century"/>
+          <w:sz w:val="28"/>
+          <w:lang w:val="es-MX"/>
+        </w:rPr>
+        <w:t>vehiculo</w:t>
+      </w:r>
+      <w:proofErr w:type="spellEnd"/>
+      <w:r>
+        <w:rPr>
+          <w:rFonts w:ascii="Century" w:hAnsi="Century"/>
+          <w:sz w:val="28"/>
+          <w:lang w:val="es-MX"/>
+        </w:rPr>
+        <w:t xml:space="preserve"> por toda la </w:t>
+      </w:r>
+      <w:proofErr w:type="spellStart"/>
+      <w:r>
+        <w:rPr>
+          <w:rFonts w:ascii="Century" w:hAnsi="Century"/>
+          <w:sz w:val="28"/>
+          <w:lang w:val="es-MX"/>
+        </w:rPr>
+        <w:t>via</w:t>
+      </w:r>
+      <w:proofErr w:type="spellEnd"/>
+      <w:r>
+        <w:rPr>
+          <w:rFonts w:ascii="Century" w:hAnsi="Century"/>
+          <w:sz w:val="28"/>
+          <w:lang w:val="es-MX"/>
+        </w:rPr>
+        <w:t xml:space="preserve"> hasta que salga de la escena cuando este note que salió de la escena invoca la función </w:t>
+      </w:r>
+      <w:proofErr w:type="spellStart"/>
+      <w:r>
+        <w:rPr>
+          <w:rFonts w:ascii="Century" w:hAnsi="Century"/>
+          <w:sz w:val="28"/>
+          <w:lang w:val="es-MX"/>
+        </w:rPr>
+        <w:t>eliminarobjeto</w:t>
+      </w:r>
+      <w:proofErr w:type="spellEnd"/>
+      <w:r>
+        <w:rPr>
+          <w:rFonts w:ascii="Century" w:hAnsi="Century"/>
+          <w:sz w:val="28"/>
+          <w:lang w:val="es-MX"/>
+        </w:rPr>
+        <w:t>( ).</w:t>
+      </w:r>
+    </w:p>
+    <w:p>
+      <w:pPr>
+        <w:jc w:val="both"/>
+        <w:rPr>
+          <w:rFonts w:ascii="Century" w:hAnsi="Century"/>
+          <w:sz w:val="28"/>
+          <w:lang w:val="es-MX"/>
+        </w:rPr>
+      </w:pPr>
+      <w:proofErr w:type="spellStart"/>
+      <w:r>
+        <w:rPr>
+          <w:rFonts w:ascii="Century" w:hAnsi="Century"/>
+          <w:sz w:val="28"/>
+          <w:lang w:val="es-MX"/>
+        </w:rPr>
+        <w:t>Void</w:t>
+      </w:r>
+      <w:proofErr w:type="spellEnd"/>
+      <w:r>
+        <w:rPr>
+          <w:rFonts w:ascii="Century" w:hAnsi="Century"/>
+          <w:sz w:val="28"/>
+          <w:lang w:val="es-MX"/>
+        </w:rPr>
+        <w:t xml:space="preserve"> </w:t>
+      </w:r>
+      <w:proofErr w:type="spellStart"/>
+      <w:proofErr w:type="gramStart"/>
+      <w:r>
+        <w:rPr>
+          <w:rFonts w:ascii="Century" w:hAnsi="Century"/>
+          <w:sz w:val="28"/>
+          <w:lang w:val="es-MX"/>
+        </w:rPr>
+        <w:t>eliminarobjeto</w:t>
+      </w:r>
+      <w:proofErr w:type="spellEnd"/>
+      <w:r>
+        <w:rPr>
+          <w:rFonts w:ascii="Century" w:hAnsi="Century"/>
+          <w:sz w:val="28"/>
+          <w:lang w:val="es-MX"/>
+        </w:rPr>
+        <w:t>( )</w:t>
+      </w:r>
+      <w:proofErr w:type="gramEnd"/>
+      <w:r>
+        <w:rPr>
+          <w:rFonts w:ascii="Century" w:hAnsi="Century"/>
+          <w:sz w:val="28"/>
+          <w:lang w:val="es-MX"/>
+        </w:rPr>
+        <w:t>: Elimina la instancia de la clase.</w:t>
+      </w:r>
+    </w:p>
+    <w:p>
+      <w:pPr>
+        <w:jc w:val="both"/>
+        <w:rPr>
+          <w:rFonts w:ascii="Century" w:hAnsi="Century"/>
+          <w:sz w:val="28"/>
+          <w:lang w:val="es-MX"/>
+        </w:rPr>
+      </w:pPr>
+      <w:r>
+        <w:rPr>
+          <w:rFonts w:ascii="Century" w:hAnsi="Century"/>
+          <w:sz w:val="28"/>
+          <w:lang w:val="es-MX"/>
+        </w:rPr>
+        <w:t xml:space="preserve">Constructor: En el constructor se inicializan las variables velocidad e imagen con sus respectivas cualidades. </w:t>
+      </w:r>
+    </w:p>
+    <w:p>
+      <w:pPr>
+        <w:jc w:val="both"/>
+        <w:rPr>
+          <w:rFonts w:ascii="Century" w:hAnsi="Century"/>
+          <w:sz w:val="28"/>
+          <w:lang w:val="es-MX"/>
+        </w:rPr>
+      </w:pPr>
+      <w:proofErr w:type="spellStart"/>
+      <w:r>
+        <w:rPr>
+          <w:rFonts w:ascii="Century" w:hAnsi="Century"/>
+          <w:sz w:val="28"/>
+          <w:lang w:val="es-MX"/>
+        </w:rPr>
+        <w:t>°Vehiculo</w:t>
+      </w:r>
+      <w:proofErr w:type="spellEnd"/>
+      <w:r>
+        <w:rPr>
+          <w:rFonts w:ascii="Century" w:hAnsi="Century"/>
+          <w:sz w:val="28"/>
+          <w:lang w:val="es-MX"/>
+        </w:rPr>
+        <w:t xml:space="preserve"> usuario: Este tendrá los mismos atributos de los </w:t>
+      </w:r>
+      <w:proofErr w:type="spellStart"/>
+      <w:r>
+        <w:rPr>
+          <w:rFonts w:ascii="Century" w:hAnsi="Century"/>
+          <w:sz w:val="28"/>
+          <w:lang w:val="es-MX"/>
+        </w:rPr>
+        <w:t>vehiculos</w:t>
+      </w:r>
+      <w:proofErr w:type="spellEnd"/>
+      <w:r>
+        <w:rPr>
+          <w:rFonts w:ascii="Century" w:hAnsi="Century"/>
+          <w:sz w:val="28"/>
+          <w:lang w:val="es-MX"/>
+        </w:rPr>
+        <w:t xml:space="preserve"> obstáculo exceptuando los algunos públicos, los cuales serán </w:t>
+      </w:r>
+      <w:proofErr w:type="spellStart"/>
+      <w:r>
+        <w:rPr>
+          <w:rFonts w:ascii="Century" w:hAnsi="Century"/>
+          <w:sz w:val="28"/>
+          <w:lang w:val="es-MX"/>
+        </w:rPr>
+        <w:t>movientoautomatico</w:t>
+      </w:r>
+      <w:proofErr w:type="spellEnd"/>
+      <w:r>
+        <w:rPr>
+          <w:rFonts w:ascii="Century" w:hAnsi="Century"/>
+          <w:sz w:val="28"/>
+          <w:lang w:val="es-MX"/>
+        </w:rPr>
+        <w:t xml:space="preserve"> y </w:t>
+      </w:r>
+      <w:proofErr w:type="spellStart"/>
+      <w:r>
+        <w:rPr>
+          <w:rFonts w:ascii="Century" w:hAnsi="Century"/>
+          <w:sz w:val="28"/>
+          <w:lang w:val="es-MX"/>
+        </w:rPr>
+        <w:t>eliminarobjeto</w:t>
+      </w:r>
+      <w:proofErr w:type="spellEnd"/>
+      <w:r>
+        <w:rPr>
+          <w:rFonts w:ascii="Century" w:hAnsi="Century"/>
+          <w:sz w:val="28"/>
+          <w:lang w:val="es-MX"/>
+        </w:rPr>
+        <w:t>.</w:t>
+      </w:r>
+    </w:p>
+    <w:p>
+      <w:pPr>
+        <w:jc w:val="both"/>
+        <w:rPr>
+          <w:rFonts w:ascii="Century" w:hAnsi="Century"/>
+          <w:sz w:val="28"/>
+          <w:lang w:val="es-MX"/>
+        </w:rPr>
+      </w:pPr>
+      <w:r>
+        <w:rPr>
+          <w:rFonts w:ascii="Century" w:hAnsi="Century"/>
+          <w:sz w:val="28"/>
+          <w:lang w:val="es-MX"/>
+        </w:rPr>
+        <w:t>-</w:t>
+      </w:r>
+      <w:proofErr w:type="spellStart"/>
+      <w:r>
+        <w:rPr>
+          <w:rFonts w:ascii="Century" w:hAnsi="Century"/>
+          <w:sz w:val="28"/>
+          <w:lang w:val="es-MX"/>
+        </w:rPr>
+        <w:t>Mainwindow</w:t>
+      </w:r>
+      <w:proofErr w:type="spellEnd"/>
+    </w:p>
+    <w:p>
+      <w:pPr>
+        <w:jc w:val="both"/>
+        <w:rPr>
+          <w:rFonts w:ascii="Century" w:hAnsi="Century"/>
+          <w:sz w:val="28"/>
+          <w:lang w:val="es-MX"/>
+        </w:rPr>
+      </w:pPr>
+      <w:r>
+        <w:rPr>
+          <w:rFonts w:ascii="Century" w:hAnsi="Century"/>
+          <w:sz w:val="28"/>
+          <w:lang w:val="es-MX"/>
+        </w:rPr>
+        <w:t>Esta clase tendrá en sus atributos privados cada uno de lo</w:t>
       </w:r>
       <w:bookmarkStart w:id="0" w:name="_GoBack"/>
       <w:bookmarkEnd w:id="0"/>
@@ -430,18 +1788,123 @@
           <w:sz w:val="28"/>
           <w:lang w:val="es-MX"/>
         </w:rPr>
-        <w:t>, estos siempre estarán en continua búsqueda del jugador, es decir que no se mueven aleatoriamente si no hacia el jugador.</w:t>
-      </w:r>
-    </w:p>
-    <w:p>
-      <w:pPr>
-        <w:jc w:val="both"/>
-        <w:rPr>
-          <w:rFonts w:ascii="Century" w:hAnsi="Century"/>
-          <w:sz w:val="28"/>
-          <w:lang w:val="es-MX"/>
-        </w:rPr>
-      </w:pPr>
+        <w:t>s tipos de carro que se vayan a añadir a la escena, incluyendo el carro del usuario. Además de los siguientes.</w:t>
+      </w:r>
+    </w:p>
+    <w:p>
+      <w:pPr>
+        <w:jc w:val="both"/>
+        <w:rPr>
+          <w:rFonts w:ascii="Century" w:hAnsi="Century"/>
+          <w:sz w:val="28"/>
+          <w:lang w:val="es-MX"/>
+        </w:rPr>
+      </w:pPr>
+      <w:proofErr w:type="spellStart"/>
+      <w:r>
+        <w:rPr>
+          <w:rFonts w:ascii="Century" w:hAnsi="Century"/>
+          <w:sz w:val="28"/>
+          <w:lang w:val="es-MX"/>
+        </w:rPr>
+        <w:lastRenderedPageBreak/>
+        <w:t>Private</w:t>
+      </w:r>
+      <w:proofErr w:type="spellEnd"/>
+      <w:r>
+        <w:rPr>
+          <w:rFonts w:ascii="Century" w:hAnsi="Century"/>
+          <w:sz w:val="28"/>
+          <w:lang w:val="es-MX"/>
+        </w:rPr>
+        <w:t>:</w:t>
+      </w:r>
+    </w:p>
+    <w:p>
+      <w:pPr>
+        <w:jc w:val="both"/>
+        <w:rPr>
+          <w:rFonts w:ascii="Century" w:hAnsi="Century"/>
+          <w:sz w:val="28"/>
+          <w:lang w:val="es-MX"/>
+        </w:rPr>
+      </w:pPr>
+      <w:proofErr w:type="spellStart"/>
+      <w:r>
+        <w:rPr>
+          <w:rFonts w:ascii="Century" w:hAnsi="Century"/>
+          <w:sz w:val="28"/>
+          <w:lang w:val="es-MX"/>
+        </w:rPr>
+        <w:t>Qgraphicsscene</w:t>
+      </w:r>
+      <w:proofErr w:type="spellEnd"/>
+      <w:r>
+        <w:rPr>
+          <w:rFonts w:ascii="Century" w:hAnsi="Century"/>
+          <w:sz w:val="28"/>
+          <w:lang w:val="es-MX"/>
+        </w:rPr>
+        <w:t xml:space="preserve"> *</w:t>
+      </w:r>
+      <w:proofErr w:type="spellStart"/>
+      <w:r>
+        <w:rPr>
+          <w:rFonts w:ascii="Century" w:hAnsi="Century"/>
+          <w:sz w:val="28"/>
+          <w:lang w:val="es-MX"/>
+        </w:rPr>
+        <w:t>scene</w:t>
+      </w:r>
+      <w:proofErr w:type="spellEnd"/>
+    </w:p>
+    <w:p>
+      <w:pPr>
+        <w:jc w:val="both"/>
+        <w:rPr>
+          <w:rFonts w:ascii="Century" w:hAnsi="Century"/>
+          <w:sz w:val="28"/>
+          <w:lang w:val="es-MX"/>
+        </w:rPr>
+      </w:pPr>
+      <w:proofErr w:type="spellStart"/>
+      <w:r>
+        <w:rPr>
+          <w:rFonts w:ascii="Century" w:hAnsi="Century"/>
+          <w:sz w:val="28"/>
+          <w:lang w:val="es-MX"/>
+        </w:rPr>
+        <w:t>bool</w:t>
+      </w:r>
+      <w:proofErr w:type="spellEnd"/>
+      <w:r>
+        <w:rPr>
+          <w:rFonts w:ascii="Century" w:hAnsi="Century"/>
+          <w:sz w:val="28"/>
+          <w:lang w:val="es-MX"/>
+        </w:rPr>
+        <w:t xml:space="preserve"> colisiona</w:t>
+      </w:r>
+    </w:p>
+    <w:p>
+      <w:pPr>
+        <w:jc w:val="both"/>
+        <w:rPr>
+          <w:rFonts w:ascii="Century" w:hAnsi="Century"/>
+          <w:sz w:val="28"/>
+          <w:lang w:val="es-MX"/>
+        </w:rPr>
+      </w:pPr>
+      <w:proofErr w:type="spellStart"/>
+      <w:r>
+        <w:rPr>
+          <w:rFonts w:ascii="Century" w:hAnsi="Century"/>
+          <w:sz w:val="28"/>
+          <w:lang w:val="es-MX"/>
+        </w:rPr>
+        <w:t>int</w:t>
+      </w:r>
+      <w:proofErr w:type="spellEnd"/>
       <w:r>
         <w:rPr>
           <w:rFonts w:ascii="Century" w:hAnsi="Century"/>
@@ -449,6 +1912,265 @@
           <w:lang w:val="es-MX"/>
         </w:rPr>
         <w:t xml:space="preserve"> </w:t>
+      </w:r>
+      <w:proofErr w:type="spellStart"/>
+      <w:r>
+        <w:rPr>
+          <w:rFonts w:ascii="Century" w:hAnsi="Century"/>
+          <w:sz w:val="28"/>
+          <w:lang w:val="es-MX"/>
+        </w:rPr>
+        <w:t>vehiculosesquivados</w:t>
+      </w:r>
+      <w:proofErr w:type="spellEnd"/>
+    </w:p>
+    <w:p>
+      <w:pPr>
+        <w:jc w:val="both"/>
+        <w:rPr>
+          <w:rFonts w:ascii="Century" w:hAnsi="Century"/>
+          <w:sz w:val="28"/>
+          <w:lang w:val="es-MX"/>
+        </w:rPr>
+      </w:pPr>
+      <w:proofErr w:type="spellStart"/>
+      <w:r>
+        <w:rPr>
+          <w:rFonts w:ascii="Century" w:hAnsi="Century"/>
+          <w:sz w:val="28"/>
+          <w:lang w:val="es-MX"/>
+        </w:rPr>
+        <w:t>Public</w:t>
+      </w:r>
+      <w:proofErr w:type="spellEnd"/>
+      <w:r>
+        <w:rPr>
+          <w:rFonts w:ascii="Century" w:hAnsi="Century"/>
+          <w:sz w:val="28"/>
+          <w:lang w:val="es-MX"/>
+        </w:rPr>
+        <w:t>:</w:t>
+      </w:r>
+    </w:p>
+    <w:p>
+      <w:pPr>
+        <w:jc w:val="both"/>
+        <w:rPr>
+          <w:rFonts w:ascii="Century" w:hAnsi="Century"/>
+          <w:sz w:val="28"/>
+          <w:lang w:val="es-MX"/>
+        </w:rPr>
+      </w:pPr>
+      <w:proofErr w:type="spellStart"/>
+      <w:r>
+        <w:rPr>
+          <w:rFonts w:ascii="Century" w:hAnsi="Century"/>
+          <w:sz w:val="28"/>
+          <w:lang w:val="es-MX"/>
+        </w:rPr>
+        <w:t>Void</w:t>
+      </w:r>
+      <w:proofErr w:type="spellEnd"/>
+      <w:r>
+        <w:rPr>
+          <w:rFonts w:ascii="Century" w:hAnsi="Century"/>
+          <w:sz w:val="28"/>
+          <w:lang w:val="es-MX"/>
+        </w:rPr>
+        <w:t xml:space="preserve"> </w:t>
+      </w:r>
+      <w:proofErr w:type="spellStart"/>
+      <w:proofErr w:type="gramStart"/>
+      <w:r>
+        <w:rPr>
+          <w:rFonts w:ascii="Century" w:hAnsi="Century"/>
+          <w:sz w:val="28"/>
+          <w:lang w:val="es-MX"/>
+        </w:rPr>
+        <w:t>Keypressevent</w:t>
+      </w:r>
+      <w:proofErr w:type="spellEnd"/>
+      <w:r>
+        <w:rPr>
+          <w:rFonts w:ascii="Century" w:hAnsi="Century"/>
+          <w:sz w:val="28"/>
+          <w:lang w:val="es-MX"/>
+        </w:rPr>
+        <w:t>( )</w:t>
+      </w:r>
+      <w:proofErr w:type="gramEnd"/>
+      <w:r>
+        <w:rPr>
+          <w:rFonts w:ascii="Century" w:hAnsi="Century"/>
+          <w:sz w:val="28"/>
+          <w:lang w:val="es-MX"/>
+        </w:rPr>
+        <w:t>: Esta función leerá las teclas que ingrese el usuario y dependiendo de la tecla moverá el carro del usuario por toda la vía.</w:t>
+      </w:r>
+    </w:p>
+    <w:p>
+      <w:pPr>
+        <w:jc w:val="both"/>
+        <w:rPr>
+          <w:rFonts w:ascii="Century" w:hAnsi="Century"/>
+          <w:sz w:val="28"/>
+          <w:lang w:val="es-MX"/>
+        </w:rPr>
+      </w:pPr>
+      <w:proofErr w:type="spellStart"/>
+      <w:r>
+        <w:rPr>
+          <w:rFonts w:ascii="Century" w:hAnsi="Century"/>
+          <w:sz w:val="28"/>
+          <w:lang w:val="es-MX"/>
+        </w:rPr>
+        <w:t>Void</w:t>
+      </w:r>
+      <w:proofErr w:type="spellEnd"/>
+      <w:r>
+        <w:rPr>
+          <w:rFonts w:ascii="Century" w:hAnsi="Century"/>
+          <w:sz w:val="28"/>
+          <w:lang w:val="es-MX"/>
+        </w:rPr>
+        <w:t xml:space="preserve"> </w:t>
+      </w:r>
+      <w:proofErr w:type="gramStart"/>
+      <w:r>
+        <w:rPr>
+          <w:rFonts w:ascii="Century" w:hAnsi="Century"/>
+          <w:sz w:val="28"/>
+          <w:lang w:val="es-MX"/>
+        </w:rPr>
+        <w:t>Juego( )</w:t>
+      </w:r>
+      <w:proofErr w:type="gramEnd"/>
+      <w:r>
+        <w:rPr>
+          <w:rFonts w:ascii="Century" w:hAnsi="Century"/>
+          <w:sz w:val="28"/>
+          <w:lang w:val="es-MX"/>
+        </w:rPr>
+        <w:t xml:space="preserve">: Esta función </w:t>
+      </w:r>
+      <w:r>
+        <w:rPr>
+          <w:rFonts w:ascii="Century" w:hAnsi="Century"/>
+          <w:sz w:val="28"/>
+          <w:lang w:val="es-MX"/>
+        </w:rPr>
+        <w:t xml:space="preserve">se encargara de crear los objetos obstáculo en intervalos de tiempo en un ciclo que se ira repitiendo, esta estará invocando repetitivamente a la función </w:t>
+      </w:r>
+      <w:proofErr w:type="spellStart"/>
+      <w:r>
+        <w:rPr>
+          <w:rFonts w:ascii="Century" w:hAnsi="Century"/>
+          <w:sz w:val="28"/>
+          <w:lang w:val="es-MX"/>
+        </w:rPr>
+        <w:t>haycolision</w:t>
+      </w:r>
+      <w:proofErr w:type="spellEnd"/>
+      <w:r>
+        <w:rPr>
+          <w:rFonts w:ascii="Century" w:hAnsi="Century"/>
+          <w:sz w:val="28"/>
+          <w:lang w:val="es-MX"/>
+        </w:rPr>
+        <w:t xml:space="preserve"> para saber si el usuario colisiono con alguno de los obstáculos.</w:t>
+      </w:r>
+    </w:p>
+    <w:p>
+      <w:pPr>
+        <w:jc w:val="both"/>
+        <w:rPr>
+          <w:rFonts w:ascii="Century" w:hAnsi="Century"/>
+          <w:sz w:val="28"/>
+          <w:lang w:val="es-MX"/>
+        </w:rPr>
+      </w:pPr>
+      <w:proofErr w:type="spellStart"/>
+      <w:r>
+        <w:rPr>
+          <w:rFonts w:ascii="Century" w:hAnsi="Century"/>
+          <w:sz w:val="28"/>
+          <w:lang w:val="es-MX"/>
+        </w:rPr>
+        <w:t>Void haycolisió</w:t>
+      </w:r>
+      <w:proofErr w:type="spellEnd"/>
+      <w:r>
+        <w:rPr>
+          <w:rFonts w:ascii="Century" w:hAnsi="Century"/>
+          <w:sz w:val="28"/>
+          <w:lang w:val="es-MX"/>
+        </w:rPr>
+        <w:t>n: Esta función revisara si el usuario ha colisionado con alguno de los vehículos obstáculo y le cambiara el valor al atributo colisiona dependiendo de si colisiona o no.</w:t>
+      </w:r>
+    </w:p>
+    <w:p>
+      <w:pPr>
+        <w:jc w:val="both"/>
+        <w:rPr>
+          <w:rFonts w:ascii="Century" w:hAnsi="Century"/>
+          <w:sz w:val="28"/>
+          <w:lang w:val="es-MX"/>
+        </w:rPr>
+      </w:pPr>
+      <w:r>
+        <w:rPr>
+          <w:rFonts w:ascii="Century" w:hAnsi="Century"/>
+          <w:sz w:val="28"/>
+          <w:lang w:val="es-MX"/>
+        </w:rPr>
+        <w:t xml:space="preserve"> </w:t>
+      </w:r>
+    </w:p>
+    <w:p>
+      <w:pPr>
+        <w:jc w:val="both"/>
+        <w:rPr>
+          <w:rFonts w:ascii="Century" w:hAnsi="Century"/>
+          <w:sz w:val="28"/>
+          <w:lang w:val="es-MX"/>
+        </w:rPr>
+      </w:pPr>
+      <w:r>
+        <w:rPr>
+          <w:rFonts w:ascii="Century" w:hAnsi="Century"/>
+          <w:sz w:val="28"/>
+          <w:lang w:val="es-MX"/>
+        </w:rPr>
+        <w:t xml:space="preserve"> </w:t>
+      </w:r>
+    </w:p>
+    <w:p>
+      <w:pPr>
+        <w:jc w:val="both"/>
+        <w:rPr>
+          <w:rFonts w:ascii="Century" w:hAnsi="Century"/>
+          <w:b/>
+          <w:sz w:val="28"/>
+          <w:lang w:val="es-MX"/>
+        </w:rPr>
+      </w:pPr>
+    </w:p>
+    <w:p>
+      <w:pPr>
+        <w:jc w:val="both"/>
+        <w:rPr>
+          <w:rFonts w:ascii="Century" w:hAnsi="Century"/>
+          <w:sz w:val="28"/>
+          <w:lang w:val="es-MX"/>
+        </w:rPr>
+      </w:pPr>
+      <w:r>
+        <w:rPr>
+          <w:rFonts w:ascii="Century" w:hAnsi="Century"/>
+          <w:sz w:val="28"/>
+          <w:lang w:val="es-MX"/>
+        </w:rPr>
+        <w:t xml:space="preserve">  </w:t>
       </w:r>
     </w:p>
     <w:sectPr>
@@ -459,6 +2181,126 @@
     </w:sectPr>
   </w:body>
 </w:document>
+</file>
+
+<file path=word/numbering.xml><?xml version="1.0" encoding="utf-8"?>
+<w:numbering xmlns:wpc="http://schemas.microsoft.com/office/word/2010/wordprocessingCanvas" xmlns:cx="http://schemas.microsoft.com/office/drawing/2014/chartex" xmlns:cx1="http://schemas.microsoft.com/office/drawing/2015/9/8/chartex" xmlns:cx2="http://schemas.microsoft.com/office/drawing/2015/10/21/chartex" xmlns:cx3="http://schemas.microsoft.com/office/drawing/2016/5/9/chartex" xmlns:cx4="http://schemas.microsoft.com/office/drawing/2016/5/10/chartex" xmlns:cx5="http://schemas.microsoft.com/office/drawing/2016/5/11/chartex" xmlns:cx6="http://schemas.microsoft.com/office/drawing/2016/5/12/chartex" xmlns:cx7="http://schemas.microsoft.com/office/drawing/2016/5/13/chartex" xmlns:cx8="http://schemas.microsoft.com/office/drawing/2016/5/14/chartex" xmlns:mc="http://schemas.openxmlformats.org/markup-compatibility/2006" xmlns:aink="http://schemas.microsoft.com/office/drawing/2016/ink" xmlns:am3d="http://schemas.microsoft.com/office/drawing/2017/model3d" xmlns:o="urn:schemas-microsoft-com:office:office" xmlns:r="http://schemas.openxmlformats.org/officeDocument/2006/relationships" xmlns:m="http://schemas.openxmlformats.org/officeDocument/2006/math" xmlns:v="urn:schemas-microsoft-com:vml" xmlns:wp14="http://schemas.microsoft.com/office/word/2010/wordprocessingDrawing" xmlns:wp="http://schemas.openxmlformats.org/drawingml/2006/wordprocessingDrawing" xmlns:w10="urn:schemas-microsoft-com:office:word" xmlns:w="http://schemas.openxmlformats.org/wordprocessingml/2006/main" xmlns:w14="http://schemas.microsoft.com/office/word/2010/wordml" xmlns:w15="http://schemas.microsoft.com/office/word/2012/wordml" xmlns:w16cid="http://schemas.microsoft.com/office/word/2016/wordml/cid" xmlns:w16se="http://schemas.microsoft.com/office/word/2015/wordml/symex" xmlns:wpg="http://schemas.microsoft.com/office/word/2010/wordprocessingGroup" xmlns:wpi="http://schemas.microsoft.com/office/word/2010/wordprocessingInk" xmlns:wne="http://schemas.microsoft.com/office/word/2006/wordml" xmlns:wps="http://schemas.microsoft.com/office/word/2010/wordprocessingShape" mc:Ignorable="w14 w15 w16se w16cid wp14">
+  <w:abstractNum w:abstractNumId="0" w15:restartNumberingAfterBreak="0">
+    <w:nsid w:val="783B3DDD"/>
+    <w:multiLevelType w:val="hybridMultilevel"/>
+    <w:tmpl w:val="3C2852D4"/>
+    <w:lvl w:ilvl="0" w:tplc="8C9014CC">
+      <w:numFmt w:val="bullet"/>
+      <w:lvlText w:val="-"/>
+      <w:lvlJc w:val="left"/>
+      <w:pPr>
+        <w:ind w:left="720" w:hanging="360"/>
+      </w:pPr>
+      <w:rPr>
+        <w:rFonts w:ascii="Century" w:eastAsiaTheme="minorHAnsi" w:hAnsi="Century" w:cstheme="minorBidi" w:hint="default"/>
+      </w:rPr>
+    </w:lvl>
+    <w:lvl w:ilvl="1" w:tplc="240A0003" w:tentative="1">
+      <w:start w:val="1"/>
+      <w:numFmt w:val="bullet"/>
+      <w:lvlText w:val="o"/>
+      <w:lvlJc w:val="left"/>
+      <w:pPr>
+        <w:ind w:left="1440" w:hanging="360"/>
+      </w:pPr>
+      <w:rPr>
+        <w:rFonts w:ascii="Courier New" w:hAnsi="Courier New" w:cs="Courier New" w:hint="default"/>
+      </w:rPr>
+    </w:lvl>
+    <w:lvl w:ilvl="2" w:tplc="240A0005" w:tentative="1">
+      <w:start w:val="1"/>
+      <w:numFmt w:val="bullet"/>
+      <w:lvlText w:val=""/>
+      <w:lvlJc w:val="left"/>
+      <w:pPr>
+        <w:ind w:left="2160" w:hanging="360"/>
+      </w:pPr>
+      <w:rPr>
+        <w:rFonts w:ascii="Wingdings" w:hAnsi="Wingdings" w:hint="default"/>
+      </w:rPr>
+    </w:lvl>
+    <w:lvl w:ilvl="3" w:tplc="240A0001" w:tentative="1">
+      <w:start w:val="1"/>
+      <w:numFmt w:val="bullet"/>
+      <w:lvlText w:val=""/>
+      <w:lvlJc w:val="left"/>
+      <w:pPr>
+        <w:ind w:left="2880" w:hanging="360"/>
+      </w:pPr>
+      <w:rPr>
+        <w:rFonts w:ascii="Symbol" w:hAnsi="Symbol" w:hint="default"/>
+      </w:rPr>
+    </w:lvl>
+    <w:lvl w:ilvl="4" w:tplc="240A0003" w:tentative="1">
+      <w:start w:val="1"/>
+      <w:numFmt w:val="bullet"/>
+      <w:lvlText w:val="o"/>
+      <w:lvlJc w:val="left"/>
+      <w:pPr>
+        <w:ind w:left="3600" w:hanging="360"/>
+      </w:pPr>
+      <w:rPr>
+        <w:rFonts w:ascii="Courier New" w:hAnsi="Courier New" w:cs="Courier New" w:hint="default"/>
+      </w:rPr>
+    </w:lvl>
+    <w:lvl w:ilvl="5" w:tplc="240A0005" w:tentative="1">
+      <w:start w:val="1"/>
+      <w:numFmt w:val="bullet"/>
+      <w:lvlText w:val=""/>
+      <w:lvlJc w:val="left"/>
+      <w:pPr>
+        <w:ind w:left="4320" w:hanging="360"/>
+      </w:pPr>
+      <w:rPr>
+        <w:rFonts w:ascii="Wingdings" w:hAnsi="Wingdings" w:hint="default"/>
+      </w:rPr>
+    </w:lvl>
+    <w:lvl w:ilvl="6" w:tplc="240A0001" w:tentative="1">
+      <w:start w:val="1"/>
+      <w:numFmt w:val="bullet"/>
+      <w:lvlText w:val=""/>
+      <w:lvlJc w:val="left"/>
+      <w:pPr>
+        <w:ind w:left="5040" w:hanging="360"/>
+      </w:pPr>
+      <w:rPr>
+        <w:rFonts w:ascii="Symbol" w:hAnsi="Symbol" w:hint="default"/>
+      </w:rPr>
+    </w:lvl>
+    <w:lvl w:ilvl="7" w:tplc="240A0003" w:tentative="1">
+      <w:start w:val="1"/>
+      <w:numFmt w:val="bullet"/>
+      <w:lvlText w:val="o"/>
+      <w:lvlJc w:val="left"/>
+      <w:pPr>
+        <w:ind w:left="5760" w:hanging="360"/>
+      </w:pPr>
+      <w:rPr>
+        <w:rFonts w:ascii="Courier New" w:hAnsi="Courier New" w:cs="Courier New" w:hint="default"/>
+      </w:rPr>
+    </w:lvl>
+    <w:lvl w:ilvl="8" w:tplc="240A0005" w:tentative="1">
+      <w:start w:val="1"/>
+      <w:numFmt w:val="bullet"/>
+      <w:lvlText w:val=""/>
+      <w:lvlJc w:val="left"/>
+      <w:pPr>
+        <w:ind w:left="6480" w:hanging="360"/>
+      </w:pPr>
+      <w:rPr>
+        <w:rFonts w:ascii="Wingdings" w:hAnsi="Wingdings" w:hint="default"/>
+      </w:rPr>
+    </w:lvl>
+  </w:abstractNum>
+  <w:num w:numId="1">
+    <w:abstractNumId w:val="0"/>
+  </w:num>
+</w:numbering>
 </file>
 
 <file path=word/styles.xml><?xml version="1.0" encoding="utf-8"?>
@@ -886,6 +2728,40 @@
     <w:semiHidden/>
     <w:unhideWhenUsed/>
   </w:style>
+  <w:style w:type="character" w:styleId="Hipervnculo">
+    <w:name w:val="Hyperlink"/>
+    <w:basedOn w:val="Fuentedeprrafopredeter"/>
+    <w:uiPriority w:val="99"/>
+    <w:unhideWhenUsed/>
+    <w:rsid w:val="009740B7"/>
+    <w:rPr>
+      <w:color w:val="0563C1" w:themeColor="hyperlink"/>
+      <w:u w:val="single"/>
+    </w:rPr>
+  </w:style>
+  <w:style w:type="character" w:styleId="Mencinsinresolver">
+    <w:name w:val="Unresolved Mention"/>
+    <w:basedOn w:val="Fuentedeprrafopredeter"/>
+    <w:uiPriority w:val="99"/>
+    <w:semiHidden/>
+    <w:unhideWhenUsed/>
+    <w:rsid w:val="009740B7"/>
+    <w:rPr>
+      <w:color w:val="605E5C"/>
+      <w:shd w:val="clear" w:color="auto" w:fill="E1DFDD"/>
+    </w:rPr>
+  </w:style>
+  <w:style w:type="paragraph" w:styleId="Prrafodelista">
+    <w:name w:val="List Paragraph"/>
+    <w:basedOn w:val="Normal"/>
+    <w:uiPriority w:val="34"/>
+    <w:qFormat/>
+    <w:rsid w:val="00C3487A"/>
+    <w:pPr>
+      <w:ind w:left="720"/>
+      <w:contextualSpacing/>
+    </w:pPr>
+  </w:style>
 </w:styles>
 </file>
 
